--- a/minutes/internal/minutes-6-30-9-2019.docx
+++ b/minutes/internal/minutes-6-30-9-2019.docx
@@ -16,8 +16,8 @@
         <w:tblLook w:val="01E0" w:firstRow="1" w:lastRow="1" w:firstColumn="1" w:lastColumn="1" w:noHBand="0" w:noVBand="0"/>
       </w:tblPr>
       <w:tblGrid>
-        <w:gridCol w:w="1219"/>
-        <w:gridCol w:w="7297"/>
+        <w:gridCol w:w="1353"/>
+        <w:gridCol w:w="7163"/>
       </w:tblGrid>
       <w:tr>
         <w:tc>
@@ -34,7 +34,7 @@
             <w:pPr>
               <w:pStyle w:val="Default"/>
               <w:rPr>
-                <w:rFonts w:ascii="Calibri" w:hAnsi="Calibri"/>
+                <w:rFonts w:ascii="Arial" w:hAnsi="Arial" w:cs="Arial"/>
                 <w:b/>
                 <w:sz w:val="22"/>
                 <w:szCs w:val="22"/>
@@ -42,7 +42,7 @@
             </w:pPr>
             <w:r>
               <w:rPr>
-                <w:rFonts w:ascii="Calibri" w:hAnsi="Calibri"/>
+                <w:rFonts w:ascii="Arial" w:hAnsi="Arial" w:cs="Arial"/>
                 <w:b/>
                 <w:sz w:val="22"/>
                 <w:szCs w:val="22"/>
@@ -65,14 +65,14 @@
             <w:pPr>
               <w:pStyle w:val="Default"/>
               <w:rPr>
-                <w:rFonts w:ascii="Calibri" w:hAnsi="Calibri"/>
-                <w:sz w:val="22"/>
-                <w:szCs w:val="22"/>
-              </w:rPr>
-            </w:pPr>
-            <w:r>
-              <w:rPr>
-                <w:rFonts w:ascii="Calibri" w:hAnsi="Calibri"/>
+                <w:rFonts w:ascii="Arial" w:hAnsi="Arial" w:cs="Arial"/>
+                <w:sz w:val="22"/>
+                <w:szCs w:val="22"/>
+              </w:rPr>
+            </w:pPr>
+            <w:r>
+              <w:rPr>
+                <w:rFonts w:ascii="Arial" w:hAnsi="Arial" w:cs="Arial"/>
                 <w:sz w:val="22"/>
                 <w:szCs w:val="22"/>
               </w:rPr>
@@ -80,7 +80,7 @@
             </w:r>
             <w:r>
               <w:rPr>
-                <w:rFonts w:ascii="Calibri" w:hAnsi="Calibri"/>
+                <w:rFonts w:ascii="Arial" w:hAnsi="Arial" w:cs="Arial"/>
                 <w:sz w:val="22"/>
                 <w:szCs w:val="22"/>
                 <w:vertAlign w:val="superscript"/>
@@ -89,7 +89,7 @@
             </w:r>
             <w:r>
               <w:rPr>
-                <w:rFonts w:ascii="Calibri" w:hAnsi="Calibri"/>
+                <w:rFonts w:ascii="Arial" w:hAnsi="Arial" w:cs="Arial"/>
                 <w:sz w:val="22"/>
                 <w:szCs w:val="22"/>
               </w:rPr>
@@ -113,7 +113,7 @@
             <w:pPr>
               <w:pStyle w:val="Default"/>
               <w:rPr>
-                <w:rFonts w:ascii="Calibri" w:hAnsi="Calibri"/>
+                <w:rFonts w:ascii="Arial" w:hAnsi="Arial" w:cs="Arial"/>
                 <w:b/>
                 <w:sz w:val="22"/>
                 <w:szCs w:val="22"/>
@@ -121,7 +121,7 @@
             </w:pPr>
             <w:r>
               <w:rPr>
-                <w:rFonts w:ascii="Calibri" w:hAnsi="Calibri"/>
+                <w:rFonts w:ascii="Arial" w:hAnsi="Arial" w:cs="Arial"/>
                 <w:b/>
                 <w:sz w:val="22"/>
                 <w:szCs w:val="22"/>
@@ -144,14 +144,14 @@
             <w:pPr>
               <w:pStyle w:val="Default"/>
               <w:rPr>
-                <w:rFonts w:ascii="Calibri" w:hAnsi="Calibri"/>
-                <w:sz w:val="22"/>
-                <w:szCs w:val="22"/>
-              </w:rPr>
-            </w:pPr>
-            <w:r>
-              <w:rPr>
-                <w:rFonts w:ascii="Calibri" w:hAnsi="Calibri"/>
+                <w:rFonts w:ascii="Arial" w:hAnsi="Arial" w:cs="Arial"/>
+                <w:sz w:val="22"/>
+                <w:szCs w:val="22"/>
+              </w:rPr>
+            </w:pPr>
+            <w:r>
+              <w:rPr>
+                <w:rFonts w:ascii="Arial" w:hAnsi="Arial" w:cs="Arial"/>
                 <w:sz w:val="22"/>
                 <w:szCs w:val="22"/>
               </w:rPr>
@@ -175,7 +175,7 @@
             <w:pPr>
               <w:pStyle w:val="Default"/>
               <w:rPr>
-                <w:rFonts w:ascii="Calibri" w:hAnsi="Calibri"/>
+                <w:rFonts w:ascii="Arial" w:hAnsi="Arial" w:cs="Arial"/>
                 <w:b/>
                 <w:sz w:val="22"/>
                 <w:szCs w:val="22"/>
@@ -183,7 +183,7 @@
             </w:pPr>
             <w:r>
               <w:rPr>
-                <w:rFonts w:ascii="Calibri" w:hAnsi="Calibri"/>
+                <w:rFonts w:ascii="Arial" w:hAnsi="Arial" w:cs="Arial"/>
                 <w:b/>
                 <w:sz w:val="22"/>
                 <w:szCs w:val="22"/>
@@ -206,14 +206,14 @@
             <w:pPr>
               <w:pStyle w:val="Default"/>
               <w:rPr>
-                <w:rFonts w:ascii="Calibri" w:hAnsi="Calibri"/>
-                <w:sz w:val="22"/>
-                <w:szCs w:val="22"/>
-              </w:rPr>
-            </w:pPr>
-            <w:r>
-              <w:rPr>
-                <w:rFonts w:ascii="Calibri" w:hAnsi="Calibri"/>
+                <w:rFonts w:ascii="Arial" w:hAnsi="Arial" w:cs="Arial"/>
+                <w:sz w:val="22"/>
+                <w:szCs w:val="22"/>
+              </w:rPr>
+            </w:pPr>
+            <w:r>
+              <w:rPr>
+                <w:rFonts w:ascii="Arial" w:hAnsi="Arial" w:cs="Arial"/>
                 <w:sz w:val="22"/>
                 <w:szCs w:val="22"/>
               </w:rPr>
@@ -237,7 +237,7 @@
             <w:pPr>
               <w:pStyle w:val="Default"/>
               <w:rPr>
-                <w:rFonts w:ascii="Calibri" w:hAnsi="Calibri"/>
+                <w:rFonts w:ascii="Arial" w:hAnsi="Arial" w:cs="Arial"/>
                 <w:b/>
                 <w:sz w:val="22"/>
                 <w:szCs w:val="22"/>
@@ -259,7 +259,7 @@
             <w:pPr>
               <w:pStyle w:val="Default"/>
               <w:rPr>
-                <w:rFonts w:ascii="Calibri" w:hAnsi="Calibri"/>
+                <w:rFonts w:ascii="Arial" w:hAnsi="Arial" w:cs="Arial"/>
                 <w:sz w:val="22"/>
                 <w:szCs w:val="22"/>
               </w:rPr>
@@ -282,7 +282,7 @@
             <w:pPr>
               <w:pStyle w:val="Default"/>
               <w:rPr>
-                <w:rFonts w:ascii="Calibri" w:hAnsi="Calibri"/>
+                <w:rFonts w:ascii="Arial" w:hAnsi="Arial" w:cs="Arial"/>
                 <w:b/>
                 <w:sz w:val="22"/>
                 <w:szCs w:val="22"/>
@@ -290,7 +290,7 @@
             </w:pPr>
             <w:r>
               <w:rPr>
-                <w:rFonts w:ascii="Calibri" w:hAnsi="Calibri"/>
+                <w:rFonts w:ascii="Arial" w:hAnsi="Arial" w:cs="Arial"/>
                 <w:b/>
                 <w:sz w:val="22"/>
                 <w:szCs w:val="22"/>
@@ -313,14 +313,14 @@
             <w:pPr>
               <w:pStyle w:val="Default"/>
               <w:rPr>
-                <w:rFonts w:ascii="Calibri" w:hAnsi="Calibri"/>
-                <w:sz w:val="22"/>
-                <w:szCs w:val="22"/>
-              </w:rPr>
-            </w:pPr>
-            <w:r>
-              <w:rPr>
-                <w:rFonts w:ascii="Calibri" w:hAnsi="Calibri"/>
+                <w:rFonts w:ascii="Arial" w:hAnsi="Arial" w:cs="Arial"/>
+                <w:sz w:val="22"/>
+                <w:szCs w:val="22"/>
+              </w:rPr>
+            </w:pPr>
+            <w:r>
+              <w:rPr>
+                <w:rFonts w:ascii="Arial" w:hAnsi="Arial" w:cs="Arial"/>
                 <w:sz w:val="22"/>
                 <w:szCs w:val="22"/>
               </w:rPr>
@@ -329,7 +329,7 @@
             <w:proofErr w:type="spellStart"/>
             <w:r>
               <w:rPr>
-                <w:rFonts w:ascii="Calibri" w:hAnsi="Calibri"/>
+                <w:rFonts w:ascii="Arial" w:hAnsi="Arial" w:cs="Arial"/>
                 <w:sz w:val="22"/>
                 <w:szCs w:val="22"/>
               </w:rPr>
@@ -338,7 +338,7 @@
             <w:proofErr w:type="spellEnd"/>
             <w:r>
               <w:rPr>
-                <w:rFonts w:ascii="Calibri" w:hAnsi="Calibri"/>
+                <w:rFonts w:ascii="Arial" w:hAnsi="Arial" w:cs="Arial"/>
                 <w:sz w:val="22"/>
                 <w:szCs w:val="22"/>
               </w:rPr>
@@ -349,14 +349,14 @@
             <w:pPr>
               <w:pStyle w:val="Default"/>
               <w:rPr>
-                <w:rFonts w:ascii="Calibri" w:hAnsi="Calibri"/>
-                <w:sz w:val="22"/>
-                <w:szCs w:val="22"/>
-              </w:rPr>
-            </w:pPr>
-            <w:r>
-              <w:rPr>
-                <w:rFonts w:ascii="Calibri" w:hAnsi="Calibri"/>
+                <w:rFonts w:ascii="Arial" w:hAnsi="Arial" w:cs="Arial"/>
+                <w:sz w:val="22"/>
+                <w:szCs w:val="22"/>
+              </w:rPr>
+            </w:pPr>
+            <w:r>
+              <w:rPr>
+                <w:rFonts w:ascii="Arial" w:hAnsi="Arial" w:cs="Arial"/>
                 <w:sz w:val="22"/>
                 <w:szCs w:val="22"/>
               </w:rPr>
@@ -365,7 +365,7 @@
             <w:proofErr w:type="spellStart"/>
             <w:r>
               <w:rPr>
-                <w:rFonts w:ascii="Calibri" w:hAnsi="Calibri"/>
+                <w:rFonts w:ascii="Arial" w:hAnsi="Arial" w:cs="Arial"/>
                 <w:sz w:val="22"/>
                 <w:szCs w:val="22"/>
               </w:rPr>
@@ -374,7 +374,7 @@
             <w:proofErr w:type="spellEnd"/>
             <w:r>
               <w:rPr>
-                <w:rFonts w:ascii="Calibri" w:hAnsi="Calibri"/>
+                <w:rFonts w:ascii="Arial" w:hAnsi="Arial" w:cs="Arial"/>
                 <w:sz w:val="22"/>
                 <w:szCs w:val="22"/>
               </w:rPr>
@@ -385,14 +385,14 @@
             <w:pPr>
               <w:pStyle w:val="Default"/>
               <w:rPr>
-                <w:rFonts w:ascii="Calibri" w:hAnsi="Calibri"/>
-                <w:sz w:val="22"/>
-                <w:szCs w:val="22"/>
-              </w:rPr>
-            </w:pPr>
-            <w:r>
-              <w:rPr>
-                <w:rFonts w:ascii="Calibri" w:hAnsi="Calibri"/>
+                <w:rFonts w:ascii="Arial" w:hAnsi="Arial" w:cs="Arial"/>
+                <w:sz w:val="22"/>
+                <w:szCs w:val="22"/>
+              </w:rPr>
+            </w:pPr>
+            <w:r>
+              <w:rPr>
+                <w:rFonts w:ascii="Arial" w:hAnsi="Arial" w:cs="Arial"/>
                 <w:sz w:val="22"/>
                 <w:szCs w:val="22"/>
               </w:rPr>
@@ -403,50 +403,32 @@
             <w:pPr>
               <w:pStyle w:val="Default"/>
               <w:rPr>
-                <w:rFonts w:ascii="Calibri" w:hAnsi="Calibri"/>
-                <w:sz w:val="22"/>
-                <w:szCs w:val="22"/>
-              </w:rPr>
-            </w:pPr>
-            <w:r>
-              <w:rPr>
-                <w:rFonts w:ascii="Calibri" w:hAnsi="Calibri"/>
-                <w:sz w:val="22"/>
-                <w:szCs w:val="22"/>
-              </w:rPr>
-              <w:t xml:space="preserve">Tan </w:t>
-            </w:r>
-            <w:proofErr w:type="spellStart"/>
-            <w:r>
-              <w:rPr>
-                <w:rFonts w:ascii="Calibri" w:hAnsi="Calibri"/>
-                <w:sz w:val="22"/>
-                <w:szCs w:val="22"/>
-              </w:rPr>
-              <w:t>Qiu</w:t>
-            </w:r>
-            <w:proofErr w:type="spellEnd"/>
-            <w:r>
-              <w:rPr>
-                <w:rFonts w:ascii="Calibri" w:hAnsi="Calibri"/>
-                <w:sz w:val="22"/>
-                <w:szCs w:val="22"/>
-              </w:rPr>
-              <w:t xml:space="preserve"> Long Matthew Ian</w:t>
+                <w:rFonts w:ascii="Arial" w:hAnsi="Arial" w:cs="Arial"/>
+                <w:sz w:val="22"/>
+                <w:szCs w:val="22"/>
+              </w:rPr>
+            </w:pPr>
+            <w:r>
+              <w:rPr>
+                <w:rFonts w:ascii="Arial" w:hAnsi="Arial" w:cs="Arial"/>
+                <w:sz w:val="22"/>
+                <w:szCs w:val="22"/>
+              </w:rPr>
+              <w:t>Tan Qiu Long Matthew Ian</w:t>
             </w:r>
           </w:p>
           <w:p>
             <w:pPr>
               <w:pStyle w:val="Default"/>
               <w:rPr>
-                <w:rFonts w:ascii="Calibri" w:hAnsi="Calibri"/>
-                <w:sz w:val="22"/>
-                <w:szCs w:val="22"/>
-              </w:rPr>
-            </w:pPr>
-            <w:r>
-              <w:rPr>
-                <w:rFonts w:ascii="Calibri" w:hAnsi="Calibri"/>
+                <w:rFonts w:ascii="Arial" w:hAnsi="Arial" w:cs="Arial"/>
+                <w:sz w:val="22"/>
+                <w:szCs w:val="22"/>
+              </w:rPr>
+            </w:pPr>
+            <w:r>
+              <w:rPr>
+                <w:rFonts w:ascii="Arial" w:hAnsi="Arial" w:cs="Arial"/>
                 <w:sz w:val="22"/>
                 <w:szCs w:val="22"/>
               </w:rPr>
@@ -454,7 +436,7 @@
             </w:r>
             <w:r>
               <w:rPr>
-                <w:rFonts w:ascii="Calibri" w:hAnsi="Calibri"/>
+                <w:rFonts w:ascii="Arial" w:hAnsi="Arial" w:cs="Arial"/>
                 <w:sz w:val="22"/>
                 <w:szCs w:val="22"/>
               </w:rPr>
@@ -478,7 +460,7 @@
             <w:pPr>
               <w:pStyle w:val="Default"/>
               <w:rPr>
-                <w:rFonts w:ascii="Calibri" w:hAnsi="Calibri"/>
+                <w:rFonts w:ascii="Arial" w:hAnsi="Arial" w:cs="Arial"/>
                 <w:b/>
                 <w:sz w:val="22"/>
                 <w:szCs w:val="22"/>
@@ -500,7 +482,7 @@
             <w:pPr>
               <w:pStyle w:val="Default"/>
               <w:rPr>
-                <w:rFonts w:ascii="Calibri" w:hAnsi="Calibri"/>
+                <w:rFonts w:ascii="Arial" w:hAnsi="Arial" w:cs="Arial"/>
                 <w:sz w:val="22"/>
                 <w:szCs w:val="22"/>
               </w:rPr>
@@ -523,7 +505,7 @@
             <w:pPr>
               <w:pStyle w:val="Default"/>
               <w:rPr>
-                <w:rFonts w:ascii="Calibri" w:hAnsi="Calibri"/>
+                <w:rFonts w:ascii="Arial" w:hAnsi="Arial" w:cs="Arial"/>
                 <w:b/>
                 <w:sz w:val="22"/>
                 <w:szCs w:val="22"/>
@@ -531,7 +513,7 @@
             </w:pPr>
             <w:r>
               <w:rPr>
-                <w:rFonts w:ascii="Calibri" w:hAnsi="Calibri"/>
+                <w:rFonts w:ascii="Arial" w:hAnsi="Arial" w:cs="Arial"/>
                 <w:b/>
                 <w:sz w:val="22"/>
                 <w:szCs w:val="22"/>
@@ -558,14 +540,14 @@
                 <w:numId w:val="2"/>
               </w:numPr>
               <w:rPr>
-                <w:rFonts w:ascii="Calibri" w:hAnsi="Calibri"/>
-                <w:sz w:val="22"/>
-                <w:szCs w:val="22"/>
-              </w:rPr>
-            </w:pPr>
-            <w:r>
-              <w:rPr>
-                <w:rFonts w:ascii="Calibri" w:hAnsi="Calibri"/>
+                <w:rFonts w:ascii="Arial" w:hAnsi="Arial" w:cs="Arial"/>
+                <w:sz w:val="22"/>
+                <w:szCs w:val="22"/>
+              </w:rPr>
+            </w:pPr>
+            <w:r>
+              <w:rPr>
+                <w:rFonts w:ascii="Arial" w:hAnsi="Arial" w:cs="Arial"/>
                 <w:sz w:val="22"/>
                 <w:szCs w:val="22"/>
               </w:rPr>
@@ -573,7 +555,7 @@
             </w:r>
             <w:r>
               <w:rPr>
-                <w:rFonts w:ascii="Calibri" w:hAnsi="Calibri"/>
+                <w:rFonts w:ascii="Arial" w:hAnsi="Arial" w:cs="Arial"/>
                 <w:sz w:val="22"/>
                 <w:szCs w:val="22"/>
               </w:rPr>
@@ -588,14 +570,14 @@
                 <w:numId w:val="2"/>
               </w:numPr>
               <w:rPr>
-                <w:rFonts w:ascii="Calibri" w:hAnsi="Calibri"/>
-                <w:sz w:val="22"/>
-                <w:szCs w:val="22"/>
-              </w:rPr>
-            </w:pPr>
-            <w:r>
-              <w:rPr>
-                <w:rFonts w:ascii="Calibri" w:hAnsi="Calibri"/>
+                <w:rFonts w:ascii="Arial" w:hAnsi="Arial" w:cs="Arial"/>
+                <w:sz w:val="22"/>
+                <w:szCs w:val="22"/>
+              </w:rPr>
+            </w:pPr>
+            <w:r>
+              <w:rPr>
+                <w:rFonts w:ascii="Arial" w:hAnsi="Arial" w:cs="Arial"/>
                 <w:sz w:val="22"/>
                 <w:szCs w:val="22"/>
               </w:rPr>
@@ -619,7 +601,7 @@
             <w:pPr>
               <w:pStyle w:val="Default"/>
               <w:rPr>
-                <w:rFonts w:ascii="Calibri" w:hAnsi="Calibri"/>
+                <w:rFonts w:ascii="Arial" w:hAnsi="Arial" w:cs="Arial"/>
                 <w:b/>
                 <w:sz w:val="22"/>
                 <w:szCs w:val="22"/>
@@ -641,7 +623,7 @@
             <w:pPr>
               <w:pStyle w:val="Default"/>
               <w:rPr>
-                <w:rFonts w:ascii="Calibri" w:hAnsi="Calibri"/>
+                <w:rFonts w:ascii="Arial" w:hAnsi="Arial" w:cs="Arial"/>
                 <w:sz w:val="22"/>
                 <w:szCs w:val="22"/>
               </w:rPr>
@@ -653,8 +635,9 @@
     <w:p>
       <w:pPr>
         <w:rPr>
-          <w:rFonts w:ascii="Calibri" w:hAnsi="Calibri" w:cs="Arial"/>
-          <w:sz w:val="20"/>
+          <w:rFonts w:ascii="Arial" w:hAnsi="Arial" w:cs="Arial"/>
+          <w:sz w:val="22"/>
+          <w:szCs w:val="22"/>
         </w:rPr>
       </w:pPr>
     </w:p>
@@ -673,9 +656,9 @@
       </w:tblPr>
       <w:tblGrid>
         <w:gridCol w:w="449"/>
-        <w:gridCol w:w="3770"/>
-        <w:gridCol w:w="2139"/>
-        <w:gridCol w:w="2158"/>
+        <w:gridCol w:w="3761"/>
+        <w:gridCol w:w="2136"/>
+        <w:gridCol w:w="2170"/>
       </w:tblGrid>
       <w:tr>
         <w:trPr>
@@ -694,9 +677,10 @@
           <w:p>
             <w:pPr>
               <w:rPr>
-                <w:rFonts w:ascii="Calibri" w:hAnsi="Calibri" w:cs="Arial"/>
+                <w:rFonts w:ascii="Arial" w:hAnsi="Arial" w:cs="Arial"/>
                 <w:b/>
-                <w:sz w:val="20"/>
+                <w:sz w:val="22"/>
+                <w:szCs w:val="22"/>
               </w:rPr>
             </w:pPr>
           </w:p>
@@ -714,9 +698,10 @@
           <w:p>
             <w:pPr>
               <w:rPr>
-                <w:rFonts w:ascii="Calibri" w:hAnsi="Calibri" w:cs="Arial"/>
+                <w:rFonts w:ascii="Arial" w:hAnsi="Arial" w:cs="Arial"/>
                 <w:b/>
-                <w:sz w:val="20"/>
+                <w:sz w:val="22"/>
+                <w:szCs w:val="22"/>
               </w:rPr>
             </w:pPr>
           </w:p>
@@ -734,9 +719,10 @@
           <w:p>
             <w:pPr>
               <w:rPr>
-                <w:rFonts w:ascii="Calibri" w:hAnsi="Calibri" w:cs="Arial"/>
+                <w:rFonts w:ascii="Arial" w:hAnsi="Arial" w:cs="Arial"/>
                 <w:b/>
-                <w:sz w:val="20"/>
+                <w:sz w:val="22"/>
+                <w:szCs w:val="22"/>
               </w:rPr>
             </w:pPr>
           </w:p>
@@ -754,16 +740,18 @@
           <w:p>
             <w:pPr>
               <w:rPr>
-                <w:rFonts w:ascii="Calibri" w:hAnsi="Calibri" w:cs="Arial"/>
+                <w:rFonts w:ascii="Arial" w:hAnsi="Arial" w:cs="Arial"/>
                 <w:b/>
-                <w:sz w:val="20"/>
-              </w:rPr>
-            </w:pPr>
-            <w:r>
-              <w:rPr>
-                <w:rFonts w:ascii="Calibri" w:hAnsi="Calibri" w:cs="Arial"/>
+                <w:sz w:val="22"/>
+                <w:szCs w:val="22"/>
+              </w:rPr>
+            </w:pPr>
+            <w:r>
+              <w:rPr>
+                <w:rFonts w:ascii="Arial" w:hAnsi="Arial" w:cs="Arial"/>
                 <w:b/>
-                <w:sz w:val="20"/>
+                <w:sz w:val="22"/>
+                <w:szCs w:val="22"/>
               </w:rPr>
               <w:t>Due Date</w:t>
             </w:r>
@@ -787,14 +775,16 @@
           <w:p>
             <w:pPr>
               <w:rPr>
-                <w:rFonts w:ascii="Calibri" w:hAnsi="Calibri" w:cs="Arial"/>
-                <w:sz w:val="20"/>
-              </w:rPr>
-            </w:pPr>
-            <w:r>
-              <w:rPr>
-                <w:rFonts w:ascii="Calibri" w:hAnsi="Calibri" w:cs="Arial"/>
-                <w:sz w:val="20"/>
+                <w:rFonts w:ascii="Arial" w:hAnsi="Arial" w:cs="Arial"/>
+                <w:sz w:val="22"/>
+                <w:szCs w:val="22"/>
+              </w:rPr>
+            </w:pPr>
+            <w:r>
+              <w:rPr>
+                <w:rFonts w:ascii="Arial" w:hAnsi="Arial" w:cs="Arial"/>
+                <w:sz w:val="22"/>
+                <w:szCs w:val="22"/>
               </w:rPr>
               <w:t>1</w:t>
             </w:r>
@@ -813,14 +803,16 @@
           <w:p>
             <w:pPr>
               <w:rPr>
-                <w:rFonts w:ascii="Calibri" w:hAnsi="Calibri" w:cs="Arial"/>
-                <w:sz w:val="20"/>
-              </w:rPr>
-            </w:pPr>
-            <w:r>
-              <w:rPr>
-                <w:rFonts w:ascii="Calibri" w:hAnsi="Calibri" w:cs="Arial"/>
-                <w:sz w:val="20"/>
+                <w:rFonts w:ascii="Arial" w:hAnsi="Arial" w:cs="Arial"/>
+                <w:sz w:val="22"/>
+                <w:szCs w:val="22"/>
+              </w:rPr>
+            </w:pPr>
+            <w:r>
+              <w:rPr>
+                <w:rFonts w:ascii="Arial" w:hAnsi="Arial" w:cs="Arial"/>
+                <w:sz w:val="22"/>
+                <w:szCs w:val="22"/>
               </w:rPr>
               <w:t xml:space="preserve">Send new paired keys to all group members </w:t>
             </w:r>
@@ -839,14 +831,16 @@
           <w:p>
             <w:pPr>
               <w:rPr>
-                <w:rFonts w:ascii="Calibri" w:hAnsi="Calibri" w:cs="Arial"/>
-                <w:sz w:val="20"/>
-              </w:rPr>
-            </w:pPr>
-            <w:r>
-              <w:rPr>
-                <w:rFonts w:ascii="Calibri" w:hAnsi="Calibri" w:cs="Arial"/>
-                <w:sz w:val="20"/>
+                <w:rFonts w:ascii="Arial" w:hAnsi="Arial" w:cs="Arial"/>
+                <w:sz w:val="22"/>
+                <w:szCs w:val="22"/>
+              </w:rPr>
+            </w:pPr>
+            <w:r>
+              <w:rPr>
+                <w:rFonts w:ascii="Arial" w:hAnsi="Arial" w:cs="Arial"/>
+                <w:sz w:val="22"/>
+                <w:szCs w:val="22"/>
               </w:rPr>
               <w:t xml:space="preserve">Matthew </w:t>
             </w:r>
@@ -865,29 +859,33 @@
           <w:p>
             <w:pPr>
               <w:rPr>
-                <w:rFonts w:ascii="Calibri" w:hAnsi="Calibri" w:cs="Arial"/>
-                <w:sz w:val="20"/>
-              </w:rPr>
-            </w:pPr>
-            <w:r>
-              <w:rPr>
-                <w:rFonts w:ascii="Calibri" w:hAnsi="Calibri" w:cs="Arial"/>
-                <w:sz w:val="20"/>
+                <w:rFonts w:ascii="Arial" w:hAnsi="Arial" w:cs="Arial"/>
+                <w:sz w:val="22"/>
+                <w:szCs w:val="22"/>
+              </w:rPr>
+            </w:pPr>
+            <w:r>
+              <w:rPr>
+                <w:rFonts w:ascii="Arial" w:hAnsi="Arial" w:cs="Arial"/>
+                <w:sz w:val="22"/>
+                <w:szCs w:val="22"/>
               </w:rPr>
               <w:t>30</w:t>
             </w:r>
             <w:r>
               <w:rPr>
-                <w:rFonts w:ascii="Calibri" w:hAnsi="Calibri" w:cs="Arial"/>
-                <w:sz w:val="20"/>
+                <w:rFonts w:ascii="Arial" w:hAnsi="Arial" w:cs="Arial"/>
+                <w:sz w:val="22"/>
+                <w:szCs w:val="22"/>
                 <w:vertAlign w:val="superscript"/>
               </w:rPr>
               <w:t>th</w:t>
             </w:r>
             <w:r>
               <w:rPr>
-                <w:rFonts w:ascii="Calibri" w:hAnsi="Calibri" w:cs="Arial"/>
-                <w:sz w:val="20"/>
+                <w:rFonts w:ascii="Arial" w:hAnsi="Arial" w:cs="Arial"/>
+                <w:sz w:val="22"/>
+                <w:szCs w:val="22"/>
               </w:rPr>
               <w:t xml:space="preserve"> September 2019</w:t>
             </w:r>
@@ -895,8 +893,9 @@
           <w:p>
             <w:pPr>
               <w:rPr>
-                <w:rFonts w:ascii="Calibri" w:hAnsi="Calibri" w:cs="Arial"/>
-                <w:sz w:val="20"/>
+                <w:rFonts w:ascii="Arial" w:hAnsi="Arial" w:cs="Arial"/>
+                <w:sz w:val="22"/>
+                <w:szCs w:val="22"/>
               </w:rPr>
             </w:pPr>
           </w:p>
@@ -919,14 +918,16 @@
           <w:p>
             <w:pPr>
               <w:rPr>
-                <w:rFonts w:ascii="Calibri" w:hAnsi="Calibri" w:cs="Arial"/>
-                <w:sz w:val="20"/>
-              </w:rPr>
-            </w:pPr>
-            <w:r>
-              <w:rPr>
-                <w:rFonts w:ascii="Calibri" w:hAnsi="Calibri" w:cs="Arial"/>
-                <w:sz w:val="20"/>
+                <w:rFonts w:ascii="Arial" w:hAnsi="Arial" w:cs="Arial"/>
+                <w:sz w:val="22"/>
+                <w:szCs w:val="22"/>
+              </w:rPr>
+            </w:pPr>
+            <w:r>
+              <w:rPr>
+                <w:rFonts w:ascii="Arial" w:hAnsi="Arial" w:cs="Arial"/>
+                <w:sz w:val="22"/>
+                <w:szCs w:val="22"/>
               </w:rPr>
               <w:t>2</w:t>
             </w:r>
@@ -945,14 +946,16 @@
           <w:p>
             <w:pPr>
               <w:rPr>
-                <w:rFonts w:ascii="Calibri" w:hAnsi="Calibri" w:cs="Arial"/>
-                <w:sz w:val="20"/>
-              </w:rPr>
-            </w:pPr>
-            <w:r>
-              <w:rPr>
-                <w:rFonts w:ascii="Calibri" w:hAnsi="Calibri" w:cs="Arial"/>
-                <w:sz w:val="20"/>
+                <w:rFonts w:ascii="Arial" w:hAnsi="Arial" w:cs="Arial"/>
+                <w:sz w:val="22"/>
+                <w:szCs w:val="22"/>
+              </w:rPr>
+            </w:pPr>
+            <w:r>
+              <w:rPr>
+                <w:rFonts w:ascii="Arial" w:hAnsi="Arial" w:cs="Arial"/>
+                <w:sz w:val="22"/>
+                <w:szCs w:val="22"/>
               </w:rPr>
               <w:t xml:space="preserve">Settle slide designs for PM review </w:t>
             </w:r>
@@ -971,30 +974,34 @@
           <w:p>
             <w:pPr>
               <w:rPr>
-                <w:rFonts w:ascii="Calibri" w:hAnsi="Calibri" w:cs="Arial"/>
-                <w:sz w:val="20"/>
-              </w:rPr>
-            </w:pPr>
-            <w:r>
-              <w:rPr>
-                <w:rFonts w:ascii="Calibri" w:hAnsi="Calibri" w:cs="Arial"/>
-                <w:sz w:val="20"/>
+                <w:rFonts w:ascii="Arial" w:hAnsi="Arial" w:cs="Arial"/>
+                <w:sz w:val="22"/>
+                <w:szCs w:val="22"/>
+              </w:rPr>
+            </w:pPr>
+            <w:r>
+              <w:rPr>
+                <w:rFonts w:ascii="Arial" w:hAnsi="Arial" w:cs="Arial"/>
+                <w:sz w:val="22"/>
+                <w:szCs w:val="22"/>
               </w:rPr>
               <w:t xml:space="preserve">Cha Da </w:t>
             </w:r>
             <w:proofErr w:type="spellStart"/>
             <w:r>
               <w:rPr>
-                <w:rFonts w:ascii="Calibri" w:hAnsi="Calibri" w:cs="Arial"/>
-                <w:sz w:val="20"/>
+                <w:rFonts w:ascii="Arial" w:hAnsi="Arial" w:cs="Arial"/>
+                <w:sz w:val="22"/>
+                <w:szCs w:val="22"/>
               </w:rPr>
               <w:t>Eun</w:t>
             </w:r>
             <w:proofErr w:type="spellEnd"/>
             <w:r>
               <w:rPr>
-                <w:rFonts w:ascii="Calibri" w:hAnsi="Calibri" w:cs="Arial"/>
-                <w:sz w:val="20"/>
+                <w:rFonts w:ascii="Arial" w:hAnsi="Arial" w:cs="Arial"/>
+                <w:sz w:val="22"/>
+                <w:szCs w:val="22"/>
               </w:rPr>
               <w:t xml:space="preserve"> </w:t>
             </w:r>
@@ -1013,29 +1020,33 @@
           <w:p>
             <w:pPr>
               <w:rPr>
-                <w:rFonts w:ascii="Calibri" w:hAnsi="Calibri" w:cs="Arial"/>
-                <w:sz w:val="20"/>
-              </w:rPr>
-            </w:pPr>
-            <w:r>
-              <w:rPr>
-                <w:rFonts w:ascii="Calibri" w:hAnsi="Calibri" w:cs="Arial"/>
-                <w:sz w:val="20"/>
+                <w:rFonts w:ascii="Arial" w:hAnsi="Arial" w:cs="Arial"/>
+                <w:sz w:val="22"/>
+                <w:szCs w:val="22"/>
+              </w:rPr>
+            </w:pPr>
+            <w:r>
+              <w:rPr>
+                <w:rFonts w:ascii="Arial" w:hAnsi="Arial" w:cs="Arial"/>
+                <w:sz w:val="22"/>
+                <w:szCs w:val="22"/>
               </w:rPr>
               <w:t>30</w:t>
             </w:r>
             <w:r>
               <w:rPr>
-                <w:rFonts w:ascii="Calibri" w:hAnsi="Calibri" w:cs="Arial"/>
-                <w:sz w:val="20"/>
+                <w:rFonts w:ascii="Arial" w:hAnsi="Arial" w:cs="Arial"/>
+                <w:sz w:val="22"/>
+                <w:szCs w:val="22"/>
                 <w:vertAlign w:val="superscript"/>
               </w:rPr>
               <w:t>th</w:t>
             </w:r>
             <w:r>
               <w:rPr>
-                <w:rFonts w:ascii="Calibri" w:hAnsi="Calibri" w:cs="Arial"/>
-                <w:sz w:val="20"/>
+                <w:rFonts w:ascii="Arial" w:hAnsi="Arial" w:cs="Arial"/>
+                <w:sz w:val="22"/>
+                <w:szCs w:val="22"/>
               </w:rPr>
               <w:t xml:space="preserve"> September 2019</w:t>
             </w:r>
@@ -1059,14 +1070,16 @@
           <w:p>
             <w:pPr>
               <w:rPr>
-                <w:rFonts w:ascii="Calibri" w:hAnsi="Calibri" w:cs="Arial"/>
-                <w:sz w:val="20"/>
-              </w:rPr>
-            </w:pPr>
-            <w:r>
-              <w:rPr>
-                <w:rFonts w:ascii="Calibri" w:hAnsi="Calibri" w:cs="Arial"/>
-                <w:sz w:val="20"/>
+                <w:rFonts w:ascii="Arial" w:hAnsi="Arial" w:cs="Arial"/>
+                <w:sz w:val="22"/>
+                <w:szCs w:val="22"/>
+              </w:rPr>
+            </w:pPr>
+            <w:r>
+              <w:rPr>
+                <w:rFonts w:ascii="Arial" w:hAnsi="Arial" w:cs="Arial"/>
+                <w:sz w:val="22"/>
+                <w:szCs w:val="22"/>
               </w:rPr>
               <w:t>3</w:t>
             </w:r>
@@ -1085,14 +1098,16 @@
           <w:p>
             <w:pPr>
               <w:rPr>
-                <w:rFonts w:ascii="Calibri" w:hAnsi="Calibri" w:cs="Arial"/>
-                <w:sz w:val="20"/>
-              </w:rPr>
-            </w:pPr>
-            <w:r>
-              <w:rPr>
-                <w:rFonts w:ascii="Calibri" w:hAnsi="Calibri" w:cs="Arial"/>
-                <w:sz w:val="20"/>
+                <w:rFonts w:ascii="Arial" w:hAnsi="Arial" w:cs="Arial"/>
+                <w:sz w:val="22"/>
+                <w:szCs w:val="22"/>
+              </w:rPr>
+            </w:pPr>
+            <w:r>
+              <w:rPr>
+                <w:rFonts w:ascii="Arial" w:hAnsi="Arial" w:cs="Arial"/>
+                <w:sz w:val="22"/>
+                <w:szCs w:val="22"/>
               </w:rPr>
               <w:t xml:space="preserve">Finish remaining bootstrap validation </w:t>
             </w:r>
@@ -1111,14 +1126,16 @@
           <w:p>
             <w:pPr>
               <w:rPr>
-                <w:rFonts w:ascii="Calibri" w:hAnsi="Calibri" w:cs="Arial"/>
-                <w:sz w:val="20"/>
-              </w:rPr>
-            </w:pPr>
-            <w:r>
-              <w:rPr>
-                <w:rFonts w:ascii="Calibri" w:hAnsi="Calibri" w:cs="Arial"/>
-                <w:sz w:val="20"/>
+                <w:rFonts w:ascii="Arial" w:hAnsi="Arial" w:cs="Arial"/>
+                <w:sz w:val="22"/>
+                <w:szCs w:val="22"/>
+              </w:rPr>
+            </w:pPr>
+            <w:r>
+              <w:rPr>
+                <w:rFonts w:ascii="Arial" w:hAnsi="Arial" w:cs="Arial"/>
+                <w:sz w:val="22"/>
+                <w:szCs w:val="22"/>
               </w:rPr>
               <w:t xml:space="preserve">Vittorio and Brendon </w:t>
             </w:r>
@@ -1137,29 +1154,33 @@
           <w:p>
             <w:pPr>
               <w:rPr>
-                <w:rFonts w:ascii="Calibri" w:hAnsi="Calibri" w:cs="Arial"/>
-                <w:sz w:val="20"/>
-              </w:rPr>
-            </w:pPr>
-            <w:r>
-              <w:rPr>
-                <w:rFonts w:ascii="Calibri" w:hAnsi="Calibri" w:cs="Arial"/>
-                <w:sz w:val="20"/>
+                <w:rFonts w:ascii="Arial" w:hAnsi="Arial" w:cs="Arial"/>
+                <w:sz w:val="22"/>
+                <w:szCs w:val="22"/>
+              </w:rPr>
+            </w:pPr>
+            <w:r>
+              <w:rPr>
+                <w:rFonts w:ascii="Arial" w:hAnsi="Arial" w:cs="Arial"/>
+                <w:sz w:val="22"/>
+                <w:szCs w:val="22"/>
               </w:rPr>
               <w:t>30</w:t>
             </w:r>
             <w:r>
               <w:rPr>
-                <w:rFonts w:ascii="Calibri" w:hAnsi="Calibri" w:cs="Arial"/>
-                <w:sz w:val="20"/>
+                <w:rFonts w:ascii="Arial" w:hAnsi="Arial" w:cs="Arial"/>
+                <w:sz w:val="22"/>
+                <w:szCs w:val="22"/>
                 <w:vertAlign w:val="superscript"/>
               </w:rPr>
               <w:t>th</w:t>
             </w:r>
             <w:r>
               <w:rPr>
-                <w:rFonts w:ascii="Calibri" w:hAnsi="Calibri" w:cs="Arial"/>
-                <w:sz w:val="20"/>
+                <w:rFonts w:ascii="Arial" w:hAnsi="Arial" w:cs="Arial"/>
+                <w:sz w:val="22"/>
+                <w:szCs w:val="22"/>
               </w:rPr>
               <w:t xml:space="preserve"> September 2019 </w:t>
             </w:r>
@@ -1183,14 +1204,16 @@
           <w:p>
             <w:pPr>
               <w:rPr>
-                <w:rFonts w:ascii="Calibri" w:hAnsi="Calibri" w:cs="Arial"/>
-                <w:sz w:val="20"/>
-              </w:rPr>
-            </w:pPr>
-            <w:r>
-              <w:rPr>
-                <w:rFonts w:ascii="Calibri" w:hAnsi="Calibri" w:cs="Arial"/>
-                <w:sz w:val="20"/>
+                <w:rFonts w:ascii="Arial" w:hAnsi="Arial" w:cs="Arial"/>
+                <w:sz w:val="22"/>
+                <w:szCs w:val="22"/>
+              </w:rPr>
+            </w:pPr>
+            <w:r>
+              <w:rPr>
+                <w:rFonts w:ascii="Arial" w:hAnsi="Arial" w:cs="Arial"/>
+                <w:sz w:val="22"/>
+                <w:szCs w:val="22"/>
               </w:rPr>
               <w:t>4</w:t>
             </w:r>
@@ -1209,30 +1232,34 @@
           <w:p>
             <w:pPr>
               <w:rPr>
-                <w:rFonts w:ascii="Calibri" w:hAnsi="Calibri" w:cs="Arial"/>
-                <w:sz w:val="20"/>
-              </w:rPr>
-            </w:pPr>
-            <w:r>
-              <w:rPr>
-                <w:rFonts w:ascii="Calibri" w:hAnsi="Calibri" w:cs="Arial"/>
-                <w:sz w:val="20"/>
+                <w:rFonts w:ascii="Arial" w:hAnsi="Arial" w:cs="Arial"/>
+                <w:sz w:val="22"/>
+                <w:szCs w:val="22"/>
+              </w:rPr>
+            </w:pPr>
+            <w:r>
+              <w:rPr>
+                <w:rFonts w:ascii="Arial" w:hAnsi="Arial" w:cs="Arial"/>
+                <w:sz w:val="22"/>
+                <w:szCs w:val="22"/>
               </w:rPr>
               <w:t xml:space="preserve">Update </w:t>
             </w:r>
             <w:proofErr w:type="spellStart"/>
             <w:r>
               <w:rPr>
-                <w:rFonts w:ascii="Calibri" w:hAnsi="Calibri" w:cs="Arial"/>
-                <w:sz w:val="20"/>
+                <w:rFonts w:ascii="Arial" w:hAnsi="Arial" w:cs="Arial"/>
+                <w:sz w:val="22"/>
+                <w:szCs w:val="22"/>
               </w:rPr>
               <w:t>Github</w:t>
             </w:r>
             <w:proofErr w:type="spellEnd"/>
             <w:r>
               <w:rPr>
-                <w:rFonts w:ascii="Calibri" w:hAnsi="Calibri" w:cs="Arial"/>
-                <w:sz w:val="20"/>
+                <w:rFonts w:ascii="Arial" w:hAnsi="Arial" w:cs="Arial"/>
+                <w:sz w:val="22"/>
+                <w:szCs w:val="22"/>
               </w:rPr>
               <w:t xml:space="preserve"> accordingly </w:t>
             </w:r>
@@ -1251,14 +1278,16 @@
           <w:p>
             <w:pPr>
               <w:rPr>
-                <w:rFonts w:ascii="Calibri" w:hAnsi="Calibri" w:cs="Arial"/>
-                <w:sz w:val="20"/>
-              </w:rPr>
-            </w:pPr>
-            <w:r>
-              <w:rPr>
-                <w:rFonts w:ascii="Calibri" w:hAnsi="Calibri" w:cs="Arial"/>
-                <w:sz w:val="20"/>
+                <w:rFonts w:ascii="Arial" w:hAnsi="Arial" w:cs="Arial"/>
+                <w:sz w:val="22"/>
+                <w:szCs w:val="22"/>
+              </w:rPr>
+            </w:pPr>
+            <w:r>
+              <w:rPr>
+                <w:rFonts w:ascii="Arial" w:hAnsi="Arial" w:cs="Arial"/>
+                <w:sz w:val="22"/>
+                <w:szCs w:val="22"/>
               </w:rPr>
               <w:t xml:space="preserve">Matthew </w:t>
             </w:r>
@@ -1277,29 +1306,33 @@
           <w:p>
             <w:pPr>
               <w:rPr>
-                <w:rFonts w:ascii="Calibri" w:hAnsi="Calibri" w:cs="Arial"/>
-                <w:sz w:val="20"/>
-              </w:rPr>
-            </w:pPr>
-            <w:r>
-              <w:rPr>
-                <w:rFonts w:ascii="Calibri" w:hAnsi="Calibri" w:cs="Arial"/>
-                <w:sz w:val="20"/>
+                <w:rFonts w:ascii="Arial" w:hAnsi="Arial" w:cs="Arial"/>
+                <w:sz w:val="22"/>
+                <w:szCs w:val="22"/>
+              </w:rPr>
+            </w:pPr>
+            <w:r>
+              <w:rPr>
+                <w:rFonts w:ascii="Arial" w:hAnsi="Arial" w:cs="Arial"/>
+                <w:sz w:val="22"/>
+                <w:szCs w:val="22"/>
               </w:rPr>
               <w:t>30</w:t>
             </w:r>
             <w:r>
               <w:rPr>
-                <w:rFonts w:ascii="Calibri" w:hAnsi="Calibri" w:cs="Arial"/>
-                <w:sz w:val="20"/>
+                <w:rFonts w:ascii="Arial" w:hAnsi="Arial" w:cs="Arial"/>
+                <w:sz w:val="22"/>
+                <w:szCs w:val="22"/>
                 <w:vertAlign w:val="superscript"/>
               </w:rPr>
               <w:t>th</w:t>
             </w:r>
             <w:r>
               <w:rPr>
-                <w:rFonts w:ascii="Calibri" w:hAnsi="Calibri" w:cs="Arial"/>
-                <w:sz w:val="20"/>
+                <w:rFonts w:ascii="Arial" w:hAnsi="Arial" w:cs="Arial"/>
+                <w:sz w:val="22"/>
+                <w:szCs w:val="22"/>
               </w:rPr>
               <w:t xml:space="preserve"> September 2019</w:t>
             </w:r>
@@ -1323,14 +1356,16 @@
           <w:p>
             <w:pPr>
               <w:rPr>
-                <w:rFonts w:ascii="Calibri" w:hAnsi="Calibri" w:cs="Arial"/>
-                <w:sz w:val="20"/>
-              </w:rPr>
-            </w:pPr>
-            <w:r>
-              <w:rPr>
-                <w:rFonts w:ascii="Calibri" w:hAnsi="Calibri" w:cs="Arial"/>
-                <w:sz w:val="20"/>
+                <w:rFonts w:ascii="Arial" w:hAnsi="Arial" w:cs="Arial"/>
+                <w:sz w:val="22"/>
+                <w:szCs w:val="22"/>
+              </w:rPr>
+            </w:pPr>
+            <w:r>
+              <w:rPr>
+                <w:rFonts w:ascii="Arial" w:hAnsi="Arial" w:cs="Arial"/>
+                <w:sz w:val="22"/>
+                <w:szCs w:val="22"/>
               </w:rPr>
               <w:t>5</w:t>
             </w:r>
@@ -1349,14 +1384,16 @@
           <w:p>
             <w:pPr>
               <w:rPr>
-                <w:rFonts w:ascii="Calibri" w:hAnsi="Calibri" w:cs="Arial"/>
-                <w:sz w:val="20"/>
-              </w:rPr>
-            </w:pPr>
-            <w:r>
-              <w:rPr>
-                <w:rFonts w:ascii="Calibri" w:hAnsi="Calibri" w:cs="Arial"/>
-                <w:sz w:val="20"/>
+                <w:rFonts w:ascii="Arial" w:hAnsi="Arial" w:cs="Arial"/>
+                <w:sz w:val="22"/>
+                <w:szCs w:val="22"/>
+              </w:rPr>
+            </w:pPr>
+            <w:r>
+              <w:rPr>
+                <w:rFonts w:ascii="Arial" w:hAnsi="Arial" w:cs="Arial"/>
+                <w:sz w:val="22"/>
+                <w:szCs w:val="22"/>
               </w:rPr>
               <w:t>Members to all look through the code to understand</w:t>
             </w:r>
@@ -1375,14 +1412,16 @@
           <w:p>
             <w:pPr>
               <w:rPr>
-                <w:rFonts w:ascii="Calibri" w:hAnsi="Calibri" w:cs="Arial"/>
-                <w:sz w:val="20"/>
-              </w:rPr>
-            </w:pPr>
-            <w:r>
-              <w:rPr>
-                <w:rFonts w:ascii="Calibri" w:hAnsi="Calibri" w:cs="Arial"/>
-                <w:sz w:val="20"/>
+                <w:rFonts w:ascii="Arial" w:hAnsi="Arial" w:cs="Arial"/>
+                <w:sz w:val="22"/>
+                <w:szCs w:val="22"/>
+              </w:rPr>
+            </w:pPr>
+            <w:r>
+              <w:rPr>
+                <w:rFonts w:ascii="Arial" w:hAnsi="Arial" w:cs="Arial"/>
+                <w:sz w:val="22"/>
+                <w:szCs w:val="22"/>
               </w:rPr>
               <w:t>All</w:t>
             </w:r>
@@ -1401,29 +1440,33 @@
           <w:p>
             <w:pPr>
               <w:rPr>
-                <w:rFonts w:ascii="Calibri" w:hAnsi="Calibri" w:cs="Arial"/>
-                <w:sz w:val="20"/>
-              </w:rPr>
-            </w:pPr>
-            <w:r>
-              <w:rPr>
-                <w:rFonts w:ascii="Calibri" w:hAnsi="Calibri" w:cs="Arial"/>
-                <w:sz w:val="20"/>
+                <w:rFonts w:ascii="Arial" w:hAnsi="Arial" w:cs="Arial"/>
+                <w:sz w:val="22"/>
+                <w:szCs w:val="22"/>
+              </w:rPr>
+            </w:pPr>
+            <w:r>
+              <w:rPr>
+                <w:rFonts w:ascii="Arial" w:hAnsi="Arial" w:cs="Arial"/>
+                <w:sz w:val="22"/>
+                <w:szCs w:val="22"/>
               </w:rPr>
               <w:t>1</w:t>
             </w:r>
             <w:r>
               <w:rPr>
-                <w:rFonts w:ascii="Calibri" w:hAnsi="Calibri" w:cs="Arial"/>
-                <w:sz w:val="20"/>
+                <w:rFonts w:ascii="Arial" w:hAnsi="Arial" w:cs="Arial"/>
+                <w:sz w:val="22"/>
+                <w:szCs w:val="22"/>
                 <w:vertAlign w:val="superscript"/>
               </w:rPr>
               <w:t>st</w:t>
             </w:r>
             <w:r>
               <w:rPr>
-                <w:rFonts w:ascii="Calibri" w:hAnsi="Calibri" w:cs="Arial"/>
-                <w:sz w:val="20"/>
+                <w:rFonts w:ascii="Arial" w:hAnsi="Arial" w:cs="Arial"/>
+                <w:sz w:val="22"/>
+                <w:szCs w:val="22"/>
               </w:rPr>
               <w:t xml:space="preserve"> October 2019 </w:t>
             </w:r>
@@ -1434,8 +1477,9 @@
     <w:p>
       <w:pPr>
         <w:rPr>
-          <w:rFonts w:ascii="Calibri" w:hAnsi="Calibri" w:cs="Arial"/>
-          <w:sz w:val="20"/>
+          <w:rFonts w:ascii="Arial" w:hAnsi="Arial" w:cs="Arial"/>
+          <w:sz w:val="22"/>
+          <w:szCs w:val="22"/>
           <w:u w:val="single"/>
         </w:rPr>
       </w:pPr>
@@ -1443,15 +1487,17 @@
     <w:p>
       <w:pPr>
         <w:rPr>
-          <w:rFonts w:ascii="Calibri" w:hAnsi="Calibri" w:cs="Arial"/>
-          <w:sz w:val="20"/>
+          <w:rFonts w:ascii="Arial" w:hAnsi="Arial" w:cs="Arial"/>
+          <w:sz w:val="22"/>
+          <w:szCs w:val="22"/>
           <w:u w:val="single"/>
         </w:rPr>
       </w:pPr>
       <w:r>
         <w:rPr>
-          <w:rFonts w:ascii="Calibri" w:hAnsi="Calibri" w:cs="Arial"/>
-          <w:sz w:val="20"/>
+          <w:rFonts w:ascii="Arial" w:hAnsi="Arial" w:cs="Arial"/>
+          <w:sz w:val="22"/>
+          <w:szCs w:val="22"/>
           <w:u w:val="single"/>
         </w:rPr>
         <w:t>New updates:</w:t>
@@ -1465,19 +1511,19 @@
           <w:numId w:val="1"/>
         </w:numPr>
         <w:rPr>
-          <w:rFonts w:ascii="Calibri" w:hAnsi="Calibri" w:cs="Arial"/>
-          <w:sz w:val="20"/>
+          <w:rFonts w:ascii="Arial" w:hAnsi="Arial" w:cs="Arial"/>
+          <w:sz w:val="22"/>
+          <w:szCs w:val="22"/>
         </w:rPr>
       </w:pPr>
       <w:r>
         <w:rPr>
-          <w:rFonts w:ascii="Calibri" w:hAnsi="Calibri" w:cs="Arial"/>
-          <w:sz w:val="20"/>
+          <w:rFonts w:ascii="Arial" w:hAnsi="Arial" w:cs="Arial"/>
+          <w:sz w:val="22"/>
+          <w:szCs w:val="22"/>
         </w:rPr>
         <w:t xml:space="preserve">Page required to be uploaded on the web server. </w:t>
       </w:r>
-      <w:bookmarkStart w:id="0" w:name="_GoBack"/>
-      <w:bookmarkEnd w:id="0"/>
     </w:p>
     <w:p>
       <w:pPr>
@@ -1487,14 +1533,16 @@
           <w:numId w:val="1"/>
         </w:numPr>
         <w:rPr>
-          <w:rFonts w:ascii="Calibri" w:hAnsi="Calibri" w:cs="Arial"/>
-          <w:sz w:val="20"/>
+          <w:rFonts w:ascii="Arial" w:hAnsi="Arial" w:cs="Arial"/>
+          <w:sz w:val="22"/>
+          <w:szCs w:val="22"/>
         </w:rPr>
       </w:pPr>
       <w:r>
         <w:rPr>
-          <w:rFonts w:ascii="Calibri" w:hAnsi="Calibri" w:cs="Arial"/>
-          <w:sz w:val="20"/>
+          <w:rFonts w:ascii="Arial" w:hAnsi="Arial" w:cs="Arial"/>
+          <w:sz w:val="22"/>
+          <w:szCs w:val="22"/>
         </w:rPr>
         <w:t xml:space="preserve">Action 1 </w:t>
       </w:r>
@@ -1507,28 +1555,32 @@
           <w:numId w:val="1"/>
         </w:numPr>
         <w:rPr>
-          <w:rFonts w:ascii="Calibri" w:hAnsi="Calibri" w:cs="Arial"/>
-          <w:sz w:val="20"/>
+          <w:rFonts w:ascii="Arial" w:hAnsi="Arial" w:cs="Arial"/>
+          <w:sz w:val="22"/>
+          <w:szCs w:val="22"/>
         </w:rPr>
       </w:pPr>
       <w:r>
         <w:rPr>
-          <w:rFonts w:ascii="Calibri" w:hAnsi="Calibri" w:cs="Arial"/>
-          <w:sz w:val="20"/>
+          <w:rFonts w:ascii="Arial" w:hAnsi="Arial" w:cs="Arial"/>
+          <w:sz w:val="22"/>
+          <w:szCs w:val="22"/>
         </w:rPr>
         <w:t xml:space="preserve">Validation 90% completed. Validation for bids logic </w:t>
       </w:r>
       <w:r>
         <w:rPr>
-          <w:rFonts w:ascii="Calibri" w:hAnsi="Calibri" w:cs="Arial"/>
-          <w:sz w:val="20"/>
+          <w:rFonts w:ascii="Arial" w:hAnsi="Arial" w:cs="Arial"/>
+          <w:sz w:val="22"/>
+          <w:szCs w:val="22"/>
         </w:rPr>
         <w:t>incomplete</w:t>
       </w:r>
       <w:r>
         <w:rPr>
-          <w:rFonts w:ascii="Calibri" w:hAnsi="Calibri" w:cs="Arial"/>
-          <w:sz w:val="20"/>
+          <w:rFonts w:ascii="Arial" w:hAnsi="Arial" w:cs="Arial"/>
+          <w:sz w:val="22"/>
+          <w:szCs w:val="22"/>
         </w:rPr>
         <w:t xml:space="preserve"> due to complexity. </w:t>
       </w:r>
@@ -1541,14 +1593,16 @@
           <w:numId w:val="1"/>
         </w:numPr>
         <w:rPr>
-          <w:rFonts w:ascii="Calibri" w:hAnsi="Calibri" w:cs="Arial"/>
-          <w:sz w:val="20"/>
+          <w:rFonts w:ascii="Arial" w:hAnsi="Arial" w:cs="Arial"/>
+          <w:sz w:val="22"/>
+          <w:szCs w:val="22"/>
         </w:rPr>
       </w:pPr>
       <w:r>
         <w:rPr>
-          <w:rFonts w:ascii="Calibri" w:hAnsi="Calibri" w:cs="Arial"/>
-          <w:sz w:val="20"/>
+          <w:rFonts w:ascii="Arial" w:hAnsi="Arial" w:cs="Arial"/>
+          <w:sz w:val="22"/>
+          <w:szCs w:val="22"/>
         </w:rPr>
         <w:t xml:space="preserve">Bug metric to be run and created </w:t>
       </w:r>
@@ -1561,14 +1615,16 @@
           <w:numId w:val="1"/>
         </w:numPr>
         <w:rPr>
-          <w:rFonts w:ascii="Calibri" w:hAnsi="Calibri" w:cs="Arial"/>
-          <w:sz w:val="20"/>
+          <w:rFonts w:ascii="Arial" w:hAnsi="Arial" w:cs="Arial"/>
+          <w:sz w:val="22"/>
+          <w:szCs w:val="22"/>
         </w:rPr>
       </w:pPr>
       <w:r>
         <w:rPr>
-          <w:rFonts w:ascii="Calibri" w:hAnsi="Calibri" w:cs="Arial"/>
-          <w:sz w:val="20"/>
+          <w:rFonts w:ascii="Arial" w:hAnsi="Arial" w:cs="Arial"/>
+          <w:sz w:val="22"/>
+          <w:szCs w:val="22"/>
         </w:rPr>
         <w:t xml:space="preserve">Login Page and Admin Page bootstrap upload all completed. </w:t>
       </w:r>
@@ -1576,22 +1632,23 @@
     <w:p>
       <w:pPr>
         <w:rPr>
-          <w:rFonts w:ascii="Calibri" w:hAnsi="Calibri" w:cs="Arial"/>
-          <w:sz w:val="20"/>
+          <w:rFonts w:ascii="Arial" w:hAnsi="Arial" w:cs="Arial"/>
+          <w:sz w:val="22"/>
+          <w:szCs w:val="22"/>
         </w:rPr>
       </w:pPr>
     </w:p>
     <w:p>
       <w:pPr>
         <w:rPr>
-          <w:rFonts w:ascii="Calibri" w:hAnsi="Calibri" w:cs="Arial"/>
+          <w:rFonts w:ascii="Arial" w:hAnsi="Arial" w:cs="Arial"/>
           <w:sz w:val="22"/>
           <w:szCs w:val="22"/>
         </w:rPr>
       </w:pPr>
       <w:r>
         <w:rPr>
-          <w:rFonts w:ascii="Calibri" w:hAnsi="Calibri" w:cs="Arial"/>
+          <w:rFonts w:ascii="Arial" w:hAnsi="Arial" w:cs="Arial"/>
           <w:sz w:val="22"/>
           <w:szCs w:val="22"/>
         </w:rPr>
@@ -1599,7 +1656,7 @@
       </w:r>
       <w:r>
         <w:rPr>
-          <w:rFonts w:ascii="Calibri" w:hAnsi="Calibri" w:cs="Arial"/>
+          <w:rFonts w:ascii="Arial" w:hAnsi="Arial" w:cs="Arial"/>
           <w:sz w:val="22"/>
           <w:szCs w:val="22"/>
         </w:rPr>
@@ -1607,7 +1664,7 @@
       </w:r>
       <w:r>
         <w:rPr>
-          <w:rFonts w:ascii="Calibri" w:hAnsi="Calibri" w:cs="Arial"/>
+          <w:rFonts w:ascii="Arial" w:hAnsi="Arial" w:cs="Arial"/>
           <w:sz w:val="22"/>
           <w:szCs w:val="22"/>
         </w:rPr>
@@ -1617,7 +1674,7 @@
     <w:p>
       <w:pPr>
         <w:rPr>
-          <w:rFonts w:ascii="Calibri" w:hAnsi="Calibri" w:cs="Arial"/>
+          <w:rFonts w:ascii="Arial" w:hAnsi="Arial" w:cs="Arial"/>
           <w:sz w:val="22"/>
           <w:szCs w:val="22"/>
         </w:rPr>
@@ -1626,14 +1683,14 @@
     <w:p>
       <w:pPr>
         <w:rPr>
-          <w:rFonts w:ascii="Calibri" w:hAnsi="Calibri" w:cs="Arial"/>
+          <w:rFonts w:ascii="Arial" w:hAnsi="Arial" w:cs="Arial"/>
           <w:sz w:val="22"/>
           <w:szCs w:val="22"/>
         </w:rPr>
       </w:pPr>
       <w:r>
         <w:rPr>
-          <w:rFonts w:ascii="Calibri" w:hAnsi="Calibri" w:cs="Arial"/>
+          <w:rFonts w:ascii="Arial" w:hAnsi="Arial" w:cs="Arial"/>
           <w:sz w:val="22"/>
           <w:szCs w:val="22"/>
         </w:rPr>
@@ -1643,14 +1700,18 @@
     <w:p>
       <w:pPr>
         <w:rPr>
-          <w:rFonts w:ascii="Calibri" w:hAnsi="Calibri" w:cs="Arial"/>
+          <w:rFonts w:ascii="Arial" w:hAnsi="Arial" w:cs="Arial"/>
+          <w:b/>
+          <w:bCs/>
           <w:sz w:val="22"/>
           <w:szCs w:val="22"/>
         </w:rPr>
       </w:pPr>
       <w:r>
         <w:rPr>
-          <w:rFonts w:ascii="Calibri" w:hAnsi="Calibri" w:cs="Arial"/>
+          <w:rFonts w:ascii="Arial" w:hAnsi="Arial" w:cs="Arial"/>
+          <w:b/>
+          <w:bCs/>
           <w:sz w:val="22"/>
           <w:szCs w:val="22"/>
         </w:rPr>
@@ -1660,7 +1721,7 @@
     <w:p>
       <w:pPr>
         <w:rPr>
-          <w:rFonts w:ascii="Calibri" w:hAnsi="Calibri" w:cs="Arial"/>
+          <w:rFonts w:ascii="Arial" w:hAnsi="Arial" w:cs="Arial"/>
           <w:sz w:val="22"/>
           <w:szCs w:val="22"/>
         </w:rPr>
@@ -1669,14 +1730,14 @@
     <w:p>
       <w:pPr>
         <w:rPr>
-          <w:rFonts w:ascii="Calibri" w:hAnsi="Calibri" w:cs="Arial"/>
+          <w:rFonts w:ascii="Arial" w:hAnsi="Arial" w:cs="Arial"/>
           <w:sz w:val="22"/>
           <w:szCs w:val="22"/>
         </w:rPr>
       </w:pPr>
       <w:r>
         <w:rPr>
-          <w:rFonts w:ascii="Calibri" w:hAnsi="Calibri" w:cs="Arial"/>
+          <w:rFonts w:ascii="Arial" w:hAnsi="Arial" w:cs="Arial"/>
           <w:sz w:val="22"/>
           <w:szCs w:val="22"/>
         </w:rPr>
@@ -1689,19 +1750,41 @@
         <w:rPr>
           <w:rFonts w:ascii="Calibri" w:hAnsi="Calibri"/>
           <w:b/>
-          <w:sz w:val="28"/>
-          <w:szCs w:val="28"/>
-        </w:rPr>
-      </w:pPr>
-    </w:p>
-    <w:p>
-      <w:pPr>
-        <w:jc w:val="both"/>
+          <w:sz w:val="22"/>
+          <w:szCs w:val="22"/>
+        </w:rPr>
+      </w:pPr>
+      <w:bookmarkStart w:id="0" w:name="_GoBack"/>
+      <w:r>
         <w:rPr>
           <w:rFonts w:ascii="Calibri" w:hAnsi="Calibri"/>
           <w:b/>
-          <w:sz w:val="28"/>
-          <w:szCs w:val="28"/>
+          <w:sz w:val="22"/>
+          <w:szCs w:val="22"/>
+        </w:rPr>
+        <w:t xml:space="preserve">Cha Da </w:t>
+      </w:r>
+      <w:proofErr w:type="spellStart"/>
+      <w:r>
+        <w:rPr>
+          <w:rFonts w:ascii="Calibri" w:hAnsi="Calibri"/>
+          <w:b/>
+          <w:sz w:val="22"/>
+          <w:szCs w:val="22"/>
+        </w:rPr>
+        <w:t>Eun</w:t>
+      </w:r>
+      <w:proofErr w:type="spellEnd"/>
+    </w:p>
+    <w:bookmarkEnd w:id="0"/>
+    <w:p>
+      <w:pPr>
+        <w:jc w:val="both"/>
+        <w:rPr>
+          <w:rFonts w:ascii="Calibri" w:hAnsi="Calibri"/>
+          <w:b/>
+          <w:sz w:val="22"/>
+          <w:szCs w:val="22"/>
         </w:rPr>
       </w:pPr>
     </w:p>
@@ -1942,7 +2025,7 @@
     </w:rPrDefault>
     <w:pPrDefault/>
   </w:docDefaults>
-  <w:latentStyles w:defLockedState="0" w:defUIPriority="99" w:defSemiHidden="0" w:defUnhideWhenUsed="0" w:defQFormat="0" w:count="377">
+  <w:latentStyles w:defLockedState="0" w:defUIPriority="99" w:defSemiHidden="0" w:defUnhideWhenUsed="0" w:defQFormat="0" w:count="376">
     <w:lsdException w:name="Normal" w:uiPriority="0" w:qFormat="1"/>
     <w:lsdException w:name="heading 1" w:uiPriority="9" w:qFormat="1"/>
     <w:lsdException w:name="heading 2" w:semiHidden="1" w:uiPriority="9" w:unhideWhenUsed="1" w:qFormat="1"/>
@@ -2210,12 +2293,6 @@
     <w:lsdException w:name="Book Title" w:uiPriority="33" w:qFormat="1"/>
     <w:lsdException w:name="Bibliography" w:semiHidden="1" w:uiPriority="37" w:unhideWhenUsed="1"/>
     <w:lsdException w:name="TOC Heading" w:semiHidden="1" w:uiPriority="39" w:unhideWhenUsed="1" w:qFormat="1"/>
-    <w:lsdException w:name="Plain Table 4" w:semiHidden="1" w:unhideWhenUsed="1"/>
-    <w:lsdException w:name="Plain Table 5" w:semiHidden="1" w:unhideWhenUsed="1"/>
-    <w:lsdException w:name="Grid Table Light" w:semiHidden="1" w:unhideWhenUsed="1"/>
-    <w:lsdException w:name="Grid Table 1 Light" w:semiHidden="1" w:unhideWhenUsed="1"/>
-    <w:lsdException w:name="Grid Table 2" w:semiHidden="1" w:unhideWhenUsed="1"/>
-    <w:lsdException w:name="Grid Table 3" w:semiHidden="1" w:unhideWhenUsed="1"/>
     <w:lsdException w:name="Grid Table 4" w:uiPriority="49"/>
     <w:lsdException w:name="Grid Table 5 Dark" w:uiPriority="50"/>
     <w:lsdException w:name="Grid Table 6 Colorful" w:uiPriority="51"/>
@@ -2316,7 +2393,6 @@
     <w:lsdException w:name="Hashtag" w:semiHidden="1" w:unhideWhenUsed="1"/>
     <w:lsdException w:name="Unresolved Mention" w:semiHidden="1" w:unhideWhenUsed="1"/>
     <w:lsdException w:name="Smart Link" w:semiHidden="1" w:unhideWhenUsed="1"/>
-    <w:lsdException w:name="Smart Link Error" w:semiHidden="1" w:unhideWhenUsed="1"/>
   </w:latentStyles>
   <w:style w:type="paragraph" w:default="1" w:styleId="Normal">
     <w:name w:val="Normal"/>
